--- a/Maven.docx
+++ b/Maven.docx
@@ -1149,6 +1149,349 @@
     <w:p>
       <w:pPr>
         <w:rPr>
+          <w:sz w:val="28"/>
+          <w:szCs w:val="28"/>
+        </w:rPr>
+      </w:pPr>
+      <w:r>
+        <w:rPr>
+          <w:sz w:val="28"/>
+          <w:szCs w:val="28"/>
+        </w:rPr>
+        <w:t>Questions-</w:t>
+      </w:r>
+    </w:p>
+    <w:p>
+      <w:pPr>
+        <w:pStyle w:val="ListParagraph"/>
+        <w:numPr>
+          <w:ilvl w:val="0"/>
+          <w:numId w:val="6"/>
+        </w:numPr>
+        <w:rPr>
+          <w:sz w:val="28"/>
+          <w:szCs w:val="28"/>
+        </w:rPr>
+      </w:pPr>
+      <w:r>
+        <w:rPr>
+          <w:sz w:val="28"/>
+          <w:szCs w:val="28"/>
+        </w:rPr>
+        <w:t xml:space="preserve">Maven folder structure – </w:t>
+      </w:r>
+    </w:p>
+    <w:p>
+      <w:pPr>
+        <w:pStyle w:val="ListParagraph"/>
+        <w:numPr>
+          <w:ilvl w:val="0"/>
+          <w:numId w:val="7"/>
+        </w:numPr>
+        <w:rPr>
+          <w:sz w:val="28"/>
+          <w:szCs w:val="28"/>
+        </w:rPr>
+      </w:pPr>
+      <w:r>
+        <w:rPr>
+          <w:sz w:val="28"/>
+          <w:szCs w:val="28"/>
+        </w:rPr>
+        <w:t>Src/main/</w:t>
+      </w:r>
+      <w:r>
+        <w:rPr>
+          <w:sz w:val="28"/>
+          <w:szCs w:val="28"/>
+        </w:rPr>
+        <w:t>java</w:t>
+      </w:r>
+      <w:r>
+        <w:rPr>
+          <w:sz w:val="28"/>
+          <w:szCs w:val="28"/>
+        </w:rPr>
+        <w:t xml:space="preserve"> </w:t>
+      </w:r>
+      <w:r>
+        <w:rPr>
+          <w:sz w:val="28"/>
+          <w:szCs w:val="28"/>
+        </w:rPr>
+        <w:t>– java source code for artifact</w:t>
+      </w:r>
+      <w:r>
+        <w:rPr>
+          <w:sz w:val="28"/>
+          <w:szCs w:val="28"/>
+        </w:rPr>
+        <w:t xml:space="preserve"> (</w:t>
+      </w:r>
+      <w:r>
+        <w:rPr>
+          <w:sz w:val="28"/>
+          <w:szCs w:val="28"/>
+        </w:rPr>
+        <w:t>to maintain source code</w:t>
+      </w:r>
+      <w:r>
+        <w:rPr>
+          <w:sz w:val="28"/>
+          <w:szCs w:val="28"/>
+        </w:rPr>
+        <w:t>)</w:t>
+      </w:r>
+    </w:p>
+    <w:p>
+      <w:pPr>
+        <w:pStyle w:val="ListParagraph"/>
+        <w:numPr>
+          <w:ilvl w:val="0"/>
+          <w:numId w:val="7"/>
+        </w:numPr>
+        <w:rPr>
+          <w:sz w:val="28"/>
+          <w:szCs w:val="28"/>
+        </w:rPr>
+      </w:pPr>
+      <w:r>
+        <w:rPr>
+          <w:sz w:val="28"/>
+          <w:szCs w:val="28"/>
+        </w:rPr>
+        <w:t xml:space="preserve">Src/main/resources - </w:t>
+      </w:r>
+      <w:r>
+        <w:rPr>
+          <w:rFonts w:ascii="Raleway" w:hAnsi="Raleway"/>
+          <w:color w:val="000000"/>
+          <w:sz w:val="27"/>
+          <w:szCs w:val="27"/>
+          <w:shd w:val="clear" w:color="auto" w:fill="FFFFFF"/>
+        </w:rPr>
+        <w:t xml:space="preserve">configuration files </w:t>
+      </w:r>
+      <w:r>
+        <w:rPr>
+          <w:rFonts w:ascii="Raleway" w:hAnsi="Raleway"/>
+          <w:color w:val="000000"/>
+          <w:sz w:val="27"/>
+          <w:szCs w:val="27"/>
+          <w:shd w:val="clear" w:color="auto" w:fill="FFFFFF"/>
+        </w:rPr>
+        <w:t xml:space="preserve">like </w:t>
+      </w:r>
+      <w:r>
+        <w:rPr>
+          <w:rFonts w:ascii="Raleway" w:hAnsi="Raleway"/>
+          <w:color w:val="000000"/>
+          <w:sz w:val="27"/>
+          <w:szCs w:val="27"/>
+          <w:shd w:val="clear" w:color="auto" w:fill="FFFFFF"/>
+        </w:rPr>
+        <w:t>per-environment configuration files, and XML configurations</w:t>
+      </w:r>
+    </w:p>
+    <w:p>
+      <w:pPr>
+        <w:pStyle w:val="ListParagraph"/>
+        <w:numPr>
+          <w:ilvl w:val="0"/>
+          <w:numId w:val="7"/>
+        </w:numPr>
+        <w:rPr>
+          <w:sz w:val="28"/>
+          <w:szCs w:val="28"/>
+        </w:rPr>
+      </w:pPr>
+      <w:r>
+        <w:rPr>
+          <w:sz w:val="28"/>
+          <w:szCs w:val="28"/>
+        </w:rPr>
+        <w:t>Src/</w:t>
+      </w:r>
+      <w:r>
+        <w:rPr>
+          <w:sz w:val="28"/>
+          <w:szCs w:val="28"/>
+        </w:rPr>
+        <w:t>test</w:t>
+      </w:r>
+      <w:r>
+        <w:rPr>
+          <w:sz w:val="28"/>
+          <w:szCs w:val="28"/>
+        </w:rPr>
+        <w:t>/</w:t>
+      </w:r>
+      <w:r>
+        <w:rPr>
+          <w:sz w:val="28"/>
+          <w:szCs w:val="28"/>
+        </w:rPr>
+        <w:t>java</w:t>
+      </w:r>
+      <w:r>
+        <w:rPr>
+          <w:sz w:val="28"/>
+          <w:szCs w:val="28"/>
+        </w:rPr>
+        <w:t xml:space="preserve"> </w:t>
+      </w:r>
+      <w:r>
+        <w:rPr>
+          <w:sz w:val="28"/>
+          <w:szCs w:val="28"/>
+        </w:rPr>
+        <w:t>– java source code for tests</w:t>
+      </w:r>
+      <w:r>
+        <w:rPr>
+          <w:sz w:val="28"/>
+          <w:szCs w:val="28"/>
+        </w:rPr>
+        <w:t xml:space="preserve"> (to maintain unit testing code)</w:t>
+      </w:r>
+    </w:p>
+    <w:p>
+      <w:pPr>
+        <w:pStyle w:val="ListParagraph"/>
+        <w:numPr>
+          <w:ilvl w:val="0"/>
+          <w:numId w:val="7"/>
+        </w:numPr>
+        <w:rPr>
+          <w:sz w:val="28"/>
+          <w:szCs w:val="28"/>
+        </w:rPr>
+      </w:pPr>
+      <w:r>
+        <w:rPr>
+          <w:sz w:val="28"/>
+          <w:szCs w:val="28"/>
+        </w:rPr>
+        <w:t>Src/test/resources -</w:t>
+      </w:r>
+      <w:r>
+        <w:rPr>
+          <w:sz w:val="28"/>
+          <w:szCs w:val="28"/>
+        </w:rPr>
+        <w:t xml:space="preserve"> </w:t>
+      </w:r>
+      <w:r>
+        <w:rPr>
+          <w:rFonts w:ascii="Raleway" w:hAnsi="Raleway"/>
+          <w:color w:val="000000"/>
+          <w:sz w:val="27"/>
+          <w:szCs w:val="27"/>
+          <w:shd w:val="clear" w:color="auto" w:fill="FFFFFF"/>
+        </w:rPr>
+        <w:t>configuration files and others used by tests</w:t>
+      </w:r>
+    </w:p>
+    <w:p>
+      <w:pPr>
+        <w:pStyle w:val="ListParagraph"/>
+        <w:numPr>
+          <w:ilvl w:val="0"/>
+          <w:numId w:val="7"/>
+        </w:numPr>
+        <w:rPr>
+          <w:sz w:val="28"/>
+          <w:szCs w:val="28"/>
+        </w:rPr>
+      </w:pPr>
+      <w:r>
+        <w:rPr>
+          <w:sz w:val="28"/>
+          <w:szCs w:val="28"/>
+        </w:rPr>
+        <w:lastRenderedPageBreak/>
+        <w:t>Pom.xml</w:t>
+      </w:r>
+      <w:r>
+        <w:rPr>
+          <w:sz w:val="28"/>
+          <w:szCs w:val="28"/>
+        </w:rPr>
+        <w:t xml:space="preserve"> </w:t>
+      </w:r>
+      <w:r>
+        <w:rPr>
+          <w:sz w:val="28"/>
+          <w:szCs w:val="28"/>
+        </w:rPr>
+        <w:t>–</w:t>
+      </w:r>
+      <w:r>
+        <w:rPr>
+          <w:sz w:val="28"/>
+          <w:szCs w:val="28"/>
+        </w:rPr>
+        <w:t xml:space="preserve"> </w:t>
+      </w:r>
+      <w:r>
+        <w:rPr>
+          <w:rFonts w:ascii="Raleway" w:hAnsi="Raleway"/>
+          <w:color w:val="000000"/>
+          <w:sz w:val="27"/>
+          <w:szCs w:val="27"/>
+          <w:shd w:val="clear" w:color="auto" w:fill="FFFFFF"/>
+        </w:rPr>
+        <w:t>defines dependencies and modules needed during the build lifecycle of a Maven project</w:t>
+      </w:r>
+    </w:p>
+    <w:p>
+      <w:pPr>
+        <w:pStyle w:val="ListParagraph"/>
+        <w:numPr>
+          <w:ilvl w:val="0"/>
+          <w:numId w:val="7"/>
+        </w:numPr>
+        <w:rPr>
+          <w:sz w:val="28"/>
+          <w:szCs w:val="28"/>
+        </w:rPr>
+      </w:pPr>
+      <w:r>
+        <w:rPr>
+          <w:sz w:val="28"/>
+          <w:szCs w:val="28"/>
+        </w:rPr>
+        <w:t>Src</w:t>
+      </w:r>
+    </w:p>
+    <w:p>
+      <w:pPr>
+        <w:pStyle w:val="ListParagraph"/>
+        <w:numPr>
+          <w:ilvl w:val="0"/>
+          <w:numId w:val="7"/>
+        </w:numPr>
+        <w:rPr>
+          <w:sz w:val="28"/>
+          <w:szCs w:val="28"/>
+        </w:rPr>
+      </w:pPr>
+      <w:r>
+        <w:rPr>
+          <w:sz w:val="28"/>
+          <w:szCs w:val="28"/>
+        </w:rPr>
+        <w:t xml:space="preserve">Target - </w:t>
+      </w:r>
+    </w:p>
+    <w:p/>
+    <w:p/>
+    <w:p/>
+    <w:p/>
+    <w:p/>
+    <w:p>
+      <w:pPr>
+        <w:rPr>
           <w:sz w:val="32"/>
           <w:szCs w:val="32"/>
         </w:rPr>
@@ -1299,7 +1642,6 @@
           <w:sz w:val="32"/>
           <w:szCs w:val="32"/>
         </w:rPr>
-        <w:lastRenderedPageBreak/>
         <w:t>TestNG Jenkins plugin to generate reports</w:t>
       </w:r>
     </w:p>
@@ -1538,6 +1880,208 @@
     </w:lvl>
   </w:abstractNum>
   <w:abstractNum w:abstractNumId="2" w15:restartNumberingAfterBreak="0">
+    <w:nsid w:val="4AFB3D7D"/>
+    <w:multiLevelType w:val="hybridMultilevel"/>
+    <w:tmpl w:val="99C8F43C"/>
+    <w:lvl w:ilvl="0" w:tplc="7464A418">
+      <w:start w:val="1"/>
+      <w:numFmt w:val="bullet"/>
+      <w:lvlText w:val=""/>
+      <w:lvlJc w:val="left"/>
+      <w:pPr>
+        <w:ind w:left="1080" w:hanging="360"/>
+      </w:pPr>
+      <w:rPr>
+        <w:rFonts w:ascii="Wingdings" w:eastAsiaTheme="minorHAnsi" w:hAnsi="Wingdings" w:cstheme="minorBidi" w:hint="default"/>
+      </w:rPr>
+    </w:lvl>
+    <w:lvl w:ilvl="1" w:tplc="04090003" w:tentative="1">
+      <w:start w:val="1"/>
+      <w:numFmt w:val="bullet"/>
+      <w:lvlText w:val="o"/>
+      <w:lvlJc w:val="left"/>
+      <w:pPr>
+        <w:ind w:left="1800" w:hanging="360"/>
+      </w:pPr>
+      <w:rPr>
+        <w:rFonts w:ascii="Courier New" w:hAnsi="Courier New" w:cs="Courier New" w:hint="default"/>
+      </w:rPr>
+    </w:lvl>
+    <w:lvl w:ilvl="2" w:tplc="04090005" w:tentative="1">
+      <w:start w:val="1"/>
+      <w:numFmt w:val="bullet"/>
+      <w:lvlText w:val=""/>
+      <w:lvlJc w:val="left"/>
+      <w:pPr>
+        <w:ind w:left="2520" w:hanging="360"/>
+      </w:pPr>
+      <w:rPr>
+        <w:rFonts w:ascii="Wingdings" w:hAnsi="Wingdings" w:hint="default"/>
+      </w:rPr>
+    </w:lvl>
+    <w:lvl w:ilvl="3" w:tplc="04090001" w:tentative="1">
+      <w:start w:val="1"/>
+      <w:numFmt w:val="bullet"/>
+      <w:lvlText w:val=""/>
+      <w:lvlJc w:val="left"/>
+      <w:pPr>
+        <w:ind w:left="3240" w:hanging="360"/>
+      </w:pPr>
+      <w:rPr>
+        <w:rFonts w:ascii="Symbol" w:hAnsi="Symbol" w:hint="default"/>
+      </w:rPr>
+    </w:lvl>
+    <w:lvl w:ilvl="4" w:tplc="04090003" w:tentative="1">
+      <w:start w:val="1"/>
+      <w:numFmt w:val="bullet"/>
+      <w:lvlText w:val="o"/>
+      <w:lvlJc w:val="left"/>
+      <w:pPr>
+        <w:ind w:left="3960" w:hanging="360"/>
+      </w:pPr>
+      <w:rPr>
+        <w:rFonts w:ascii="Courier New" w:hAnsi="Courier New" w:cs="Courier New" w:hint="default"/>
+      </w:rPr>
+    </w:lvl>
+    <w:lvl w:ilvl="5" w:tplc="04090005" w:tentative="1">
+      <w:start w:val="1"/>
+      <w:numFmt w:val="bullet"/>
+      <w:lvlText w:val=""/>
+      <w:lvlJc w:val="left"/>
+      <w:pPr>
+        <w:ind w:left="4680" w:hanging="360"/>
+      </w:pPr>
+      <w:rPr>
+        <w:rFonts w:ascii="Wingdings" w:hAnsi="Wingdings" w:hint="default"/>
+      </w:rPr>
+    </w:lvl>
+    <w:lvl w:ilvl="6" w:tplc="04090001" w:tentative="1">
+      <w:start w:val="1"/>
+      <w:numFmt w:val="bullet"/>
+      <w:lvlText w:val=""/>
+      <w:lvlJc w:val="left"/>
+      <w:pPr>
+        <w:ind w:left="5400" w:hanging="360"/>
+      </w:pPr>
+      <w:rPr>
+        <w:rFonts w:ascii="Symbol" w:hAnsi="Symbol" w:hint="default"/>
+      </w:rPr>
+    </w:lvl>
+    <w:lvl w:ilvl="7" w:tplc="04090003" w:tentative="1">
+      <w:start w:val="1"/>
+      <w:numFmt w:val="bullet"/>
+      <w:lvlText w:val="o"/>
+      <w:lvlJc w:val="left"/>
+      <w:pPr>
+        <w:ind w:left="6120" w:hanging="360"/>
+      </w:pPr>
+      <w:rPr>
+        <w:rFonts w:ascii="Courier New" w:hAnsi="Courier New" w:cs="Courier New" w:hint="default"/>
+      </w:rPr>
+    </w:lvl>
+    <w:lvl w:ilvl="8" w:tplc="04090005" w:tentative="1">
+      <w:start w:val="1"/>
+      <w:numFmt w:val="bullet"/>
+      <w:lvlText w:val=""/>
+      <w:lvlJc w:val="left"/>
+      <w:pPr>
+        <w:ind w:left="6840" w:hanging="360"/>
+      </w:pPr>
+      <w:rPr>
+        <w:rFonts w:ascii="Wingdings" w:hAnsi="Wingdings" w:hint="default"/>
+      </w:rPr>
+    </w:lvl>
+  </w:abstractNum>
+  <w:abstractNum w:abstractNumId="3" w15:restartNumberingAfterBreak="0">
+    <w:nsid w:val="556B1F4A"/>
+    <w:multiLevelType w:val="hybridMultilevel"/>
+    <w:tmpl w:val="0B5E7066"/>
+    <w:lvl w:ilvl="0" w:tplc="0409000F">
+      <w:start w:val="1"/>
+      <w:numFmt w:val="decimal"/>
+      <w:lvlText w:val="%1."/>
+      <w:lvlJc w:val="left"/>
+      <w:pPr>
+        <w:ind w:left="720" w:hanging="360"/>
+      </w:pPr>
+      <w:rPr>
+        <w:rFonts w:hint="default"/>
+      </w:rPr>
+    </w:lvl>
+    <w:lvl w:ilvl="1" w:tplc="04090019" w:tentative="1">
+      <w:start w:val="1"/>
+      <w:numFmt w:val="lowerLetter"/>
+      <w:lvlText w:val="%2."/>
+      <w:lvlJc w:val="left"/>
+      <w:pPr>
+        <w:ind w:left="1440" w:hanging="360"/>
+      </w:pPr>
+    </w:lvl>
+    <w:lvl w:ilvl="2" w:tplc="0409001B" w:tentative="1">
+      <w:start w:val="1"/>
+      <w:numFmt w:val="lowerRoman"/>
+      <w:lvlText w:val="%3."/>
+      <w:lvlJc w:val="right"/>
+      <w:pPr>
+        <w:ind w:left="2160" w:hanging="180"/>
+      </w:pPr>
+    </w:lvl>
+    <w:lvl w:ilvl="3" w:tplc="0409000F" w:tentative="1">
+      <w:start w:val="1"/>
+      <w:numFmt w:val="decimal"/>
+      <w:lvlText w:val="%4."/>
+      <w:lvlJc w:val="left"/>
+      <w:pPr>
+        <w:ind w:left="2880" w:hanging="360"/>
+      </w:pPr>
+    </w:lvl>
+    <w:lvl w:ilvl="4" w:tplc="04090019" w:tentative="1">
+      <w:start w:val="1"/>
+      <w:numFmt w:val="lowerLetter"/>
+      <w:lvlText w:val="%5."/>
+      <w:lvlJc w:val="left"/>
+      <w:pPr>
+        <w:ind w:left="3600" w:hanging="360"/>
+      </w:pPr>
+    </w:lvl>
+    <w:lvl w:ilvl="5" w:tplc="0409001B" w:tentative="1">
+      <w:start w:val="1"/>
+      <w:numFmt w:val="lowerRoman"/>
+      <w:lvlText w:val="%6."/>
+      <w:lvlJc w:val="right"/>
+      <w:pPr>
+        <w:ind w:left="4320" w:hanging="180"/>
+      </w:pPr>
+    </w:lvl>
+    <w:lvl w:ilvl="6" w:tplc="0409000F" w:tentative="1">
+      <w:start w:val="1"/>
+      <w:numFmt w:val="decimal"/>
+      <w:lvlText w:val="%7."/>
+      <w:lvlJc w:val="left"/>
+      <w:pPr>
+        <w:ind w:left="5040" w:hanging="360"/>
+      </w:pPr>
+    </w:lvl>
+    <w:lvl w:ilvl="7" w:tplc="04090019" w:tentative="1">
+      <w:start w:val="1"/>
+      <w:numFmt w:val="lowerLetter"/>
+      <w:lvlText w:val="%8."/>
+      <w:lvlJc w:val="left"/>
+      <w:pPr>
+        <w:ind w:left="5760" w:hanging="360"/>
+      </w:pPr>
+    </w:lvl>
+    <w:lvl w:ilvl="8" w:tplc="0409001B" w:tentative="1">
+      <w:start w:val="1"/>
+      <w:numFmt w:val="lowerRoman"/>
+      <w:lvlText w:val="%9."/>
+      <w:lvlJc w:val="right"/>
+      <w:pPr>
+        <w:ind w:left="6480" w:hanging="180"/>
+      </w:pPr>
+    </w:lvl>
+  </w:abstractNum>
+  <w:abstractNum w:abstractNumId="4" w15:restartNumberingAfterBreak="0">
     <w:nsid w:val="5A0B1909"/>
     <w:multiLevelType w:val="multilevel"/>
     <w:tmpl w:val="28C80EFE"/>
@@ -1650,7 +2194,7 @@
       </w:pPr>
     </w:lvl>
   </w:abstractNum>
-  <w:abstractNum w:abstractNumId="3" w15:restartNumberingAfterBreak="0">
+  <w:abstractNum w:abstractNumId="5" w15:restartNumberingAfterBreak="0">
     <w:nsid w:val="638D6D99"/>
     <w:multiLevelType w:val="hybridMultilevel"/>
     <w:tmpl w:val="88C8EA36"/>
@@ -1763,7 +2307,7 @@
       </w:rPr>
     </w:lvl>
   </w:abstractNum>
-  <w:abstractNum w:abstractNumId="4" w15:restartNumberingAfterBreak="0">
+  <w:abstractNum w:abstractNumId="6" w15:restartNumberingAfterBreak="0">
     <w:nsid w:val="6E086578"/>
     <w:multiLevelType w:val="hybridMultilevel"/>
     <w:tmpl w:val="FE9433A2"/>
@@ -1850,19 +2394,25 @@
     </w:lvl>
   </w:abstractNum>
   <w:num w:numId="1">
-    <w:abstractNumId w:val="3"/>
+    <w:abstractNumId w:val="5"/>
   </w:num>
   <w:num w:numId="2">
-    <w:abstractNumId w:val="4"/>
+    <w:abstractNumId w:val="6"/>
   </w:num>
   <w:num w:numId="3">
     <w:abstractNumId w:val="1"/>
   </w:num>
   <w:num w:numId="4">
-    <w:abstractNumId w:val="2"/>
+    <w:abstractNumId w:val="4"/>
   </w:num>
   <w:num w:numId="5">
     <w:abstractNumId w:val="0"/>
+  </w:num>
+  <w:num w:numId="6">
+    <w:abstractNumId w:val="3"/>
+  </w:num>
+  <w:num w:numId="7">
+    <w:abstractNumId w:val="2"/>
   </w:num>
 </w:numbering>
 </file>
@@ -1990,6 +2540,7 @@
     <w:lsdException w:name="HTML Sample" w:semiHidden="1" w:unhideWhenUsed="1"/>
     <w:lsdException w:name="HTML Typewriter" w:semiHidden="1" w:unhideWhenUsed="1"/>
     <w:lsdException w:name="HTML Variable" w:semiHidden="1" w:unhideWhenUsed="1"/>
+    <w:lsdException w:name="Normal Table" w:semiHidden="1" w:unhideWhenUsed="1"/>
     <w:lsdException w:name="annotation subject" w:semiHidden="1" w:unhideWhenUsed="1"/>
     <w:lsdException w:name="No List" w:semiHidden="1" w:unhideWhenUsed="1"/>
     <w:lsdException w:name="Outline List 1" w:semiHidden="1" w:unhideWhenUsed="1"/>
@@ -2036,8 +2587,10 @@
     <w:lsdException w:name="Table Subtle 2" w:semiHidden="1" w:unhideWhenUsed="1"/>
     <w:lsdException w:name="Table Web 1" w:semiHidden="1" w:unhideWhenUsed="1"/>
     <w:lsdException w:name="Table Web 2" w:semiHidden="1" w:unhideWhenUsed="1"/>
+    <w:lsdException w:name="Table Web 3" w:semiHidden="1" w:unhideWhenUsed="1"/>
     <w:lsdException w:name="Balloon Text" w:semiHidden="1" w:unhideWhenUsed="1"/>
     <w:lsdException w:name="Table Grid" w:uiPriority="39"/>
+    <w:lsdException w:name="Table Theme" w:semiHidden="1" w:unhideWhenUsed="1"/>
     <w:lsdException w:name="Placeholder Text" w:semiHidden="1"/>
     <w:lsdException w:name="No Spacing" w:uiPriority="1" w:qFormat="1"/>
     <w:lsdException w:name="Light Shading" w:uiPriority="60"/>
@@ -2398,6 +2951,17 @@
       <w:contextualSpacing/>
     </w:pPr>
   </w:style>
+  <w:style w:type="character" w:styleId="Emphasis">
+    <w:name w:val="Emphasis"/>
+    <w:basedOn w:val="DefaultParagraphFont"/>
+    <w:uiPriority w:val="20"/>
+    <w:qFormat/>
+    <w:rsid w:val="009F5E41"/>
+    <w:rPr>
+      <w:i/>
+      <w:iCs/>
+    </w:rPr>
+  </w:style>
 </w:styles>
 </file>
 
